--- a/cd/doc/changes/2024.04.Rozne.chg.docx
+++ b/cd/doc/changes/2024.04.Rozne.chg.docx
@@ -73,18 +73,69 @@
         <w:pStyle w:val="Nagwek1"/>
       </w:pPr>
       <w:r>
-        <w:t>Ulepszenie</w:t>
+        <w:t>Nazwa zasobu w tytule okna</w:t>
+      </w:r>
+    </w:p>
+    <w:p>
+      <w:r>
+        <w:t>Wprowadzono zmianę polegającą na tym, że w tytule okna pojawia się nazwa zasobu, dla którego aktualnie wyświetlany jest rozkład zajęć.</w:t>
+      </w:r>
+    </w:p>
+    <w:p>
+      <w:r>
+        <w:drawing>
+          <wp:inline distT="0" distB="0" distL="0" distR="0" wp14:anchorId="56812A18" wp14:editId="19BF8268">
+            <wp:extent cx="5972810" cy="2861945"/>
+            <wp:effectExtent l="0" t="0" r="8890" b="0"/>
+            <wp:docPr id="2" name="Obraz 2"/>
+            <wp:cNvGraphicFramePr>
+              <a:graphicFrameLocks xmlns:a="http://schemas.openxmlformats.org/drawingml/2006/main" noChangeAspect="1"/>
+            </wp:cNvGraphicFramePr>
+            <a:graphic xmlns:a="http://schemas.openxmlformats.org/drawingml/2006/main">
+              <a:graphicData uri="http://schemas.openxmlformats.org/drawingml/2006/picture">
+                <pic:pic xmlns:pic="http://schemas.openxmlformats.org/drawingml/2006/picture">
+                  <pic:nvPicPr>
+                    <pic:cNvPr id="0" name=""/>
+                    <pic:cNvPicPr/>
+                  </pic:nvPicPr>
+                  <pic:blipFill>
+                    <a:blip r:embed="rId9"/>
+                    <a:stretch>
+                      <a:fillRect/>
+                    </a:stretch>
+                  </pic:blipFill>
+                  <pic:spPr>
+                    <a:xfrm>
+                      <a:off x="0" y="0"/>
+                      <a:ext cx="5972810" cy="2861945"/>
+                    </a:xfrm>
+                    <a:prstGeom prst="rect">
+                      <a:avLst/>
+                    </a:prstGeom>
+                  </pic:spPr>
+                </pic:pic>
+              </a:graphicData>
+            </a:graphic>
+          </wp:inline>
+        </w:drawing>
+      </w:r>
+    </w:p>
+    <w:p/>
+    <w:p/>
+    <w:p>
+      <w:pPr>
+        <w:pStyle w:val="Nagwek1"/>
+      </w:pPr>
+      <w:r>
+        <w:t>Poprawka</w:t>
       </w:r>
     </w:p>
     <w:p/>
     <w:p>
-      <w:r>
-        <w:t>Stwierdzono występowanie następującego błędu. Błąd pojawia się, gdy pole słowa kluczowe zawiera bardzo długie opisy. Wprowadzono odpowiednią zmianę w oprogramowaniu, problem został rozwiązany.</w:t>
-      </w:r>
       <w:bookmarkStart w:id="0" w:name="_GoBack"/>
       <w:bookmarkEnd w:id="0"/>
       <w:r>
-        <w:t xml:space="preserve"> </w:t>
+        <w:t xml:space="preserve">Stwierdzono występowanie następującego błędu. Błąd pojawia się, gdy pole słowa kluczowe zawiera bardzo długie opisy. Wprowadzono odpowiednią zmianę w oprogramowaniu, problem został rozwiązany. </w:t>
       </w:r>
     </w:p>
     <w:p/>
@@ -116,7 +167,7 @@
                     </pic:cNvPicPr>
                   </pic:nvPicPr>
                   <pic:blipFill>
-                    <a:blip r:embed="rId9">
+                    <a:blip r:embed="rId10">
                       <a:extLst>
                         <a:ext uri="{28A0092B-C50C-407E-A947-70E740481C1C}">
                           <a14:useLocalDpi xmlns:a14="http://schemas.microsoft.com/office/drawing/2010/main" val="0"/>
@@ -183,7 +234,7 @@
       <w:r>
         <w:t xml:space="preserve">Link do pobrania Aplikacji: </w:t>
       </w:r>
-      <w:hyperlink r:id="rId10" w:history="1">
+      <w:hyperlink r:id="rId11" w:history="1">
         <w:r>
           <w:rPr>
             <w:rStyle w:val="Hipercze"/>
@@ -198,8 +249,8 @@
       </w:pPr>
     </w:p>
     <w:sectPr>
-      <w:headerReference w:type="default" r:id="rId11"/>
-      <w:footerReference w:type="default" r:id="rId12"/>
+      <w:headerReference w:type="default" r:id="rId12"/>
+      <w:footerReference w:type="default" r:id="rId13"/>
       <w:type w:val="continuous"/>
       <w:pgSz w:w="11906" w:h="16838"/>
       <w:pgMar w:top="957" w:right="1133" w:bottom="1418" w:left="993" w:header="142" w:footer="0" w:gutter="0"/>
@@ -481,6 +532,95 @@
     </w:lvl>
   </w:abstractNum>
   <w:abstractNum w:abstractNumId="1">
+    <w:nsid w:val="0BFF770B"/>
+    <w:multiLevelType w:val="hybridMultilevel"/>
+    <w:tmpl w:val="426A3B28"/>
+    <w:lvl w:ilvl="0" w:tplc="0415000F">
+      <w:start w:val="1"/>
+      <w:numFmt w:val="decimal"/>
+      <w:lvlText w:val="%1."/>
+      <w:lvlJc w:val="left"/>
+      <w:pPr>
+        <w:ind w:left="720" w:hanging="360"/>
+      </w:pPr>
+      <w:rPr>
+        <w:rFonts w:hint="default"/>
+      </w:rPr>
+    </w:lvl>
+    <w:lvl w:ilvl="1" w:tplc="04150019" w:tentative="1">
+      <w:start w:val="1"/>
+      <w:numFmt w:val="lowerLetter"/>
+      <w:lvlText w:val="%2."/>
+      <w:lvlJc w:val="left"/>
+      <w:pPr>
+        <w:ind w:left="1440" w:hanging="360"/>
+      </w:pPr>
+    </w:lvl>
+    <w:lvl w:ilvl="2" w:tplc="0415001B" w:tentative="1">
+      <w:start w:val="1"/>
+      <w:numFmt w:val="lowerRoman"/>
+      <w:lvlText w:val="%3."/>
+      <w:lvlJc w:val="right"/>
+      <w:pPr>
+        <w:ind w:left="2160" w:hanging="180"/>
+      </w:pPr>
+    </w:lvl>
+    <w:lvl w:ilvl="3" w:tplc="0415000F" w:tentative="1">
+      <w:start w:val="1"/>
+      <w:numFmt w:val="decimal"/>
+      <w:lvlText w:val="%4."/>
+      <w:lvlJc w:val="left"/>
+      <w:pPr>
+        <w:ind w:left="2880" w:hanging="360"/>
+      </w:pPr>
+    </w:lvl>
+    <w:lvl w:ilvl="4" w:tplc="04150019" w:tentative="1">
+      <w:start w:val="1"/>
+      <w:numFmt w:val="lowerLetter"/>
+      <w:lvlText w:val="%5."/>
+      <w:lvlJc w:val="left"/>
+      <w:pPr>
+        <w:ind w:left="3600" w:hanging="360"/>
+      </w:pPr>
+    </w:lvl>
+    <w:lvl w:ilvl="5" w:tplc="0415001B" w:tentative="1">
+      <w:start w:val="1"/>
+      <w:numFmt w:val="lowerRoman"/>
+      <w:lvlText w:val="%6."/>
+      <w:lvlJc w:val="right"/>
+      <w:pPr>
+        <w:ind w:left="4320" w:hanging="180"/>
+      </w:pPr>
+    </w:lvl>
+    <w:lvl w:ilvl="6" w:tplc="0415000F" w:tentative="1">
+      <w:start w:val="1"/>
+      <w:numFmt w:val="decimal"/>
+      <w:lvlText w:val="%7."/>
+      <w:lvlJc w:val="left"/>
+      <w:pPr>
+        <w:ind w:left="5040" w:hanging="360"/>
+      </w:pPr>
+    </w:lvl>
+    <w:lvl w:ilvl="7" w:tplc="04150019" w:tentative="1">
+      <w:start w:val="1"/>
+      <w:numFmt w:val="lowerLetter"/>
+      <w:lvlText w:val="%8."/>
+      <w:lvlJc w:val="left"/>
+      <w:pPr>
+        <w:ind w:left="5760" w:hanging="360"/>
+      </w:pPr>
+    </w:lvl>
+    <w:lvl w:ilvl="8" w:tplc="0415001B" w:tentative="1">
+      <w:start w:val="1"/>
+      <w:numFmt w:val="lowerRoman"/>
+      <w:lvlText w:val="%9."/>
+      <w:lvlJc w:val="right"/>
+      <w:pPr>
+        <w:ind w:left="6480" w:hanging="180"/>
+      </w:pPr>
+    </w:lvl>
+  </w:abstractNum>
+  <w:abstractNum w:abstractNumId="2">
     <w:nsid w:val="16143916"/>
     <w:multiLevelType w:val="hybridMultilevel"/>
     <w:tmpl w:val="91CCC014"/>
@@ -593,7 +733,7 @@
       </w:rPr>
     </w:lvl>
   </w:abstractNum>
-  <w:abstractNum w:abstractNumId="2">
+  <w:abstractNum w:abstractNumId="3">
     <w:nsid w:val="1A212BED"/>
     <w:multiLevelType w:val="hybridMultilevel"/>
     <w:tmpl w:val="69347736"/>
@@ -682,7 +822,7 @@
       </w:pPr>
     </w:lvl>
   </w:abstractNum>
-  <w:abstractNum w:abstractNumId="3">
+  <w:abstractNum w:abstractNumId="4">
     <w:nsid w:val="1C31487E"/>
     <w:multiLevelType w:val="hybridMultilevel"/>
     <w:tmpl w:val="A4FE3FDC"/>
@@ -795,7 +935,96 @@
       </w:rPr>
     </w:lvl>
   </w:abstractNum>
-  <w:abstractNum w:abstractNumId="4">
+  <w:abstractNum w:abstractNumId="5">
+    <w:nsid w:val="200B7B6B"/>
+    <w:multiLevelType w:val="hybridMultilevel"/>
+    <w:tmpl w:val="A850A210"/>
+    <w:lvl w:ilvl="0" w:tplc="0415000F">
+      <w:start w:val="1"/>
+      <w:numFmt w:val="decimal"/>
+      <w:lvlText w:val="%1."/>
+      <w:lvlJc w:val="left"/>
+      <w:pPr>
+        <w:ind w:left="720" w:hanging="360"/>
+      </w:pPr>
+      <w:rPr>
+        <w:rFonts w:hint="default"/>
+      </w:rPr>
+    </w:lvl>
+    <w:lvl w:ilvl="1" w:tplc="04150019" w:tentative="1">
+      <w:start w:val="1"/>
+      <w:numFmt w:val="lowerLetter"/>
+      <w:lvlText w:val="%2."/>
+      <w:lvlJc w:val="left"/>
+      <w:pPr>
+        <w:ind w:left="1440" w:hanging="360"/>
+      </w:pPr>
+    </w:lvl>
+    <w:lvl w:ilvl="2" w:tplc="0415001B" w:tentative="1">
+      <w:start w:val="1"/>
+      <w:numFmt w:val="lowerRoman"/>
+      <w:lvlText w:val="%3."/>
+      <w:lvlJc w:val="right"/>
+      <w:pPr>
+        <w:ind w:left="2160" w:hanging="180"/>
+      </w:pPr>
+    </w:lvl>
+    <w:lvl w:ilvl="3" w:tplc="0415000F" w:tentative="1">
+      <w:start w:val="1"/>
+      <w:numFmt w:val="decimal"/>
+      <w:lvlText w:val="%4."/>
+      <w:lvlJc w:val="left"/>
+      <w:pPr>
+        <w:ind w:left="2880" w:hanging="360"/>
+      </w:pPr>
+    </w:lvl>
+    <w:lvl w:ilvl="4" w:tplc="04150019" w:tentative="1">
+      <w:start w:val="1"/>
+      <w:numFmt w:val="lowerLetter"/>
+      <w:lvlText w:val="%5."/>
+      <w:lvlJc w:val="left"/>
+      <w:pPr>
+        <w:ind w:left="3600" w:hanging="360"/>
+      </w:pPr>
+    </w:lvl>
+    <w:lvl w:ilvl="5" w:tplc="0415001B" w:tentative="1">
+      <w:start w:val="1"/>
+      <w:numFmt w:val="lowerRoman"/>
+      <w:lvlText w:val="%6."/>
+      <w:lvlJc w:val="right"/>
+      <w:pPr>
+        <w:ind w:left="4320" w:hanging="180"/>
+      </w:pPr>
+    </w:lvl>
+    <w:lvl w:ilvl="6" w:tplc="0415000F" w:tentative="1">
+      <w:start w:val="1"/>
+      <w:numFmt w:val="decimal"/>
+      <w:lvlText w:val="%7."/>
+      <w:lvlJc w:val="left"/>
+      <w:pPr>
+        <w:ind w:left="5040" w:hanging="360"/>
+      </w:pPr>
+    </w:lvl>
+    <w:lvl w:ilvl="7" w:tplc="04150019" w:tentative="1">
+      <w:start w:val="1"/>
+      <w:numFmt w:val="lowerLetter"/>
+      <w:lvlText w:val="%8."/>
+      <w:lvlJc w:val="left"/>
+      <w:pPr>
+        <w:ind w:left="5760" w:hanging="360"/>
+      </w:pPr>
+    </w:lvl>
+    <w:lvl w:ilvl="8" w:tplc="0415001B" w:tentative="1">
+      <w:start w:val="1"/>
+      <w:numFmt w:val="lowerRoman"/>
+      <w:lvlText w:val="%9."/>
+      <w:lvlJc w:val="right"/>
+      <w:pPr>
+        <w:ind w:left="6480" w:hanging="180"/>
+      </w:pPr>
+    </w:lvl>
+  </w:abstractNum>
+  <w:abstractNum w:abstractNumId="6">
     <w:nsid w:val="214A3CCF"/>
     <w:multiLevelType w:val="hybridMultilevel"/>
     <w:tmpl w:val="2DAECF4A"/>
@@ -908,7 +1137,7 @@
       </w:rPr>
     </w:lvl>
   </w:abstractNum>
-  <w:abstractNum w:abstractNumId="5">
+  <w:abstractNum w:abstractNumId="7">
     <w:nsid w:val="24DE2512"/>
     <w:multiLevelType w:val="hybridMultilevel"/>
     <w:tmpl w:val="F14A5820"/>
@@ -997,7 +1226,7 @@
       </w:pPr>
     </w:lvl>
   </w:abstractNum>
-  <w:abstractNum w:abstractNumId="6">
+  <w:abstractNum w:abstractNumId="8">
     <w:nsid w:val="26AC44E4"/>
     <w:multiLevelType w:val="hybridMultilevel"/>
     <w:tmpl w:val="37DA2DF8"/>
@@ -1110,7 +1339,7 @@
       </w:rPr>
     </w:lvl>
   </w:abstractNum>
-  <w:abstractNum w:abstractNumId="7">
+  <w:abstractNum w:abstractNumId="9">
     <w:nsid w:val="3621564D"/>
     <w:multiLevelType w:val="hybridMultilevel"/>
     <w:tmpl w:val="9B16351C"/>
@@ -1199,7 +1428,7 @@
       </w:pPr>
     </w:lvl>
   </w:abstractNum>
-  <w:abstractNum w:abstractNumId="8">
+  <w:abstractNum w:abstractNumId="10">
     <w:nsid w:val="3D522E4D"/>
     <w:multiLevelType w:val="hybridMultilevel"/>
     <w:tmpl w:val="ED58DCE0"/>
@@ -1312,7 +1541,7 @@
       </w:rPr>
     </w:lvl>
   </w:abstractNum>
-  <w:abstractNum w:abstractNumId="9">
+  <w:abstractNum w:abstractNumId="11">
     <w:nsid w:val="42AF71A4"/>
     <w:multiLevelType w:val="hybridMultilevel"/>
     <w:tmpl w:val="181EBA86"/>
@@ -1401,7 +1630,7 @@
       </w:pPr>
     </w:lvl>
   </w:abstractNum>
-  <w:abstractNum w:abstractNumId="10">
+  <w:abstractNum w:abstractNumId="12">
     <w:nsid w:val="44C752F5"/>
     <w:multiLevelType w:val="hybridMultilevel"/>
     <w:tmpl w:val="6DD03722"/>
@@ -1514,7 +1743,7 @@
       </w:rPr>
     </w:lvl>
   </w:abstractNum>
-  <w:abstractNum w:abstractNumId="11">
+  <w:abstractNum w:abstractNumId="13">
     <w:nsid w:val="477527E1"/>
     <w:multiLevelType w:val="hybridMultilevel"/>
     <w:tmpl w:val="20363540"/>
@@ -1627,7 +1856,7 @@
       </w:rPr>
     </w:lvl>
   </w:abstractNum>
-  <w:abstractNum w:abstractNumId="12">
+  <w:abstractNum w:abstractNumId="14">
     <w:nsid w:val="4CA93667"/>
     <w:multiLevelType w:val="multilevel"/>
     <w:tmpl w:val="7194DA98"/>
@@ -1740,7 +1969,7 @@
       </w:pPr>
     </w:lvl>
   </w:abstractNum>
-  <w:abstractNum w:abstractNumId="13">
+  <w:abstractNum w:abstractNumId="15">
     <w:nsid w:val="5DBF315A"/>
     <w:multiLevelType w:val="hybridMultilevel"/>
     <w:tmpl w:val="FD4ACD64"/>
@@ -1853,7 +2082,7 @@
       </w:rPr>
     </w:lvl>
   </w:abstractNum>
-  <w:abstractNum w:abstractNumId="14">
+  <w:abstractNum w:abstractNumId="16">
     <w:nsid w:val="619F688F"/>
     <w:multiLevelType w:val="hybridMultilevel"/>
     <w:tmpl w:val="1AFE0844"/>
@@ -1942,7 +2171,7 @@
       </w:pPr>
     </w:lvl>
   </w:abstractNum>
-  <w:abstractNum w:abstractNumId="15">
+  <w:abstractNum w:abstractNumId="17">
     <w:nsid w:val="6245332D"/>
     <w:multiLevelType w:val="hybridMultilevel"/>
     <w:tmpl w:val="09485C42"/>
@@ -2055,7 +2284,7 @@
       </w:rPr>
     </w:lvl>
   </w:abstractNum>
-  <w:abstractNum w:abstractNumId="16">
+  <w:abstractNum w:abstractNumId="18">
     <w:nsid w:val="63811BB7"/>
     <w:multiLevelType w:val="hybridMultilevel"/>
     <w:tmpl w:val="E924B1EA"/>
@@ -2168,7 +2397,7 @@
       </w:rPr>
     </w:lvl>
   </w:abstractNum>
-  <w:abstractNum w:abstractNumId="17">
+  <w:abstractNum w:abstractNumId="19">
     <w:nsid w:val="64FF55D4"/>
     <w:multiLevelType w:val="hybridMultilevel"/>
     <w:tmpl w:val="DED8BFBC"/>
@@ -2281,7 +2510,7 @@
       </w:rPr>
     </w:lvl>
   </w:abstractNum>
-  <w:abstractNum w:abstractNumId="18">
+  <w:abstractNum w:abstractNumId="20">
     <w:nsid w:val="6DFB7CA2"/>
     <w:multiLevelType w:val="hybridMultilevel"/>
     <w:tmpl w:val="325EA4E2"/>
@@ -2394,7 +2623,7 @@
       </w:rPr>
     </w:lvl>
   </w:abstractNum>
-  <w:abstractNum w:abstractNumId="19">
+  <w:abstractNum w:abstractNumId="21">
     <w:nsid w:val="6E3543BF"/>
     <w:multiLevelType w:val="hybridMultilevel"/>
     <w:tmpl w:val="51F0ED1A"/>
@@ -2507,7 +2736,7 @@
       </w:rPr>
     </w:lvl>
   </w:abstractNum>
-  <w:abstractNum w:abstractNumId="20">
+  <w:abstractNum w:abstractNumId="22">
     <w:nsid w:val="6F7C48F1"/>
     <w:multiLevelType w:val="hybridMultilevel"/>
     <w:tmpl w:val="ACFCB154"/>
@@ -2596,7 +2825,7 @@
       </w:pPr>
     </w:lvl>
   </w:abstractNum>
-  <w:abstractNum w:abstractNumId="21">
+  <w:abstractNum w:abstractNumId="23">
     <w:nsid w:val="76D33ED3"/>
     <w:multiLevelType w:val="hybridMultilevel"/>
     <w:tmpl w:val="F066F814"/>
@@ -2685,7 +2914,7 @@
       </w:pPr>
     </w:lvl>
   </w:abstractNum>
-  <w:abstractNum w:abstractNumId="22">
+  <w:abstractNum w:abstractNumId="24">
     <w:nsid w:val="7CEB1124"/>
     <w:multiLevelType w:val="hybridMultilevel"/>
     <w:tmpl w:val="83FE283C"/>
@@ -2798,7 +3027,7 @@
       </w:rPr>
     </w:lvl>
   </w:abstractNum>
-  <w:abstractNum w:abstractNumId="23">
+  <w:abstractNum w:abstractNumId="25">
     <w:nsid w:val="7E666EFC"/>
     <w:multiLevelType w:val="hybridMultilevel"/>
     <w:tmpl w:val="21CE1F54"/>
@@ -2912,76 +3141,82 @@
     </w:lvl>
   </w:abstractNum>
   <w:num w:numId="1">
+    <w:abstractNumId w:val="16"/>
+  </w:num>
+  <w:num w:numId="2">
+    <w:abstractNumId w:val="12"/>
+  </w:num>
+  <w:num w:numId="3">
+    <w:abstractNumId w:val="13"/>
+  </w:num>
+  <w:num w:numId="4">
+    <w:abstractNumId w:val="7"/>
+  </w:num>
+  <w:num w:numId="5">
+    <w:abstractNumId w:val="18"/>
+  </w:num>
+  <w:num w:numId="6">
+    <w:abstractNumId w:val="6"/>
+  </w:num>
+  <w:num w:numId="7">
+    <w:abstractNumId w:val="21"/>
+  </w:num>
+  <w:num w:numId="8">
+    <w:abstractNumId w:val="25"/>
+  </w:num>
+  <w:num w:numId="9">
+    <w:abstractNumId w:val="4"/>
+  </w:num>
+  <w:num w:numId="10">
     <w:abstractNumId w:val="14"/>
   </w:num>
-  <w:num w:numId="2">
+  <w:num w:numId="11">
+    <w:abstractNumId w:val="22"/>
+  </w:num>
+  <w:num w:numId="12">
+    <w:abstractNumId w:val="17"/>
+  </w:num>
+  <w:num w:numId="13">
+    <w:abstractNumId w:val="20"/>
+  </w:num>
+  <w:num w:numId="14">
+    <w:abstractNumId w:val="19"/>
+  </w:num>
+  <w:num w:numId="15">
+    <w:abstractNumId w:val="11"/>
+  </w:num>
+  <w:num w:numId="16">
     <w:abstractNumId w:val="10"/>
   </w:num>
-  <w:num w:numId="3">
-    <w:abstractNumId w:val="11"/>
-  </w:num>
-  <w:num w:numId="4">
-    <w:abstractNumId w:val="5"/>
-  </w:num>
-  <w:num w:numId="5">
-    <w:abstractNumId w:val="16"/>
-  </w:num>
-  <w:num w:numId="6">
-    <w:abstractNumId w:val="4"/>
-  </w:num>
-  <w:num w:numId="7">
-    <w:abstractNumId w:val="19"/>
-  </w:num>
-  <w:num w:numId="8">
-    <w:abstractNumId w:val="23"/>
-  </w:num>
-  <w:num w:numId="9">
+  <w:num w:numId="17">
     <w:abstractNumId w:val="3"/>
   </w:num>
-  <w:num w:numId="10">
-    <w:abstractNumId w:val="12"/>
-  </w:num>
-  <w:num w:numId="11">
-    <w:abstractNumId w:val="20"/>
-  </w:num>
-  <w:num w:numId="12">
-    <w:abstractNumId w:val="15"/>
-  </w:num>
-  <w:num w:numId="13">
-    <w:abstractNumId w:val="18"/>
-  </w:num>
-  <w:num w:numId="14">
-    <w:abstractNumId w:val="17"/>
-  </w:num>
-  <w:num w:numId="15">
-    <w:abstractNumId w:val="9"/>
-  </w:num>
-  <w:num w:numId="16">
-    <w:abstractNumId w:val="8"/>
-  </w:num>
-  <w:num w:numId="17">
+  <w:num w:numId="18">
     <w:abstractNumId w:val="2"/>
   </w:num>
-  <w:num w:numId="18">
-    <w:abstractNumId w:val="1"/>
-  </w:num>
   <w:num w:numId="19">
-    <w:abstractNumId w:val="22"/>
+    <w:abstractNumId w:val="24"/>
   </w:num>
   <w:num w:numId="20">
     <w:abstractNumId w:val="0"/>
   </w:num>
   <w:num w:numId="21">
-    <w:abstractNumId w:val="6"/>
+    <w:abstractNumId w:val="8"/>
   </w:num>
   <w:num w:numId="22">
-    <w:abstractNumId w:val="13"/>
+    <w:abstractNumId w:val="15"/>
   </w:num>
   <w:num w:numId="23">
-    <w:abstractNumId w:val="21"/>
+    <w:abstractNumId w:val="23"/>
   </w:num>
   <w:num w:numId="24">
-    <w:abstractNumId w:val="7"/>
+    <w:abstractNumId w:val="9"/>
+  </w:num>
+  <w:num w:numId="25">
+    <w:abstractNumId w:val="5"/>
+  </w:num>
+  <w:num w:numId="26">
+    <w:abstractNumId w:val="1"/>
   </w:num>
   <w:numIdMacAtCleanup w:val="1"/>
 </w:numbering>
@@ -4929,7 +5164,7 @@
 </file>
 
 <file path=customXml/itemProps1.xml><?xml version="1.0" encoding="utf-8"?>
-<ds:datastoreItem xmlns:ds="http://schemas.openxmlformats.org/officeDocument/2006/customXml" ds:itemID="{E2D94E4C-2517-44A3-9815-8996ED692752}">
+<ds:datastoreItem xmlns:ds="http://schemas.openxmlformats.org/officeDocument/2006/customXml" ds:itemID="{2BBE277D-7AB3-4994-A108-0E51BE63CC76}">
   <ds:schemaRefs>
     <ds:schemaRef ds:uri="http://schemas.openxmlformats.org/officeDocument/2006/bibliography"/>
   </ds:schemaRefs>
